--- a/English 2010/Video Games and Retaining a Player Base Through Healthy Monetization Practices.docx
+++ b/English 2010/Video Games and Retaining a Player Base Through Healthy Monetization Practices.docx
@@ -159,13 +159,19 @@
         <w:rPr>
           <w:rFonts w:ascii="Times New Roman" w:eastAsia="Times New Roman" w:hAnsi="Times New Roman" w:cs="Times New Roman"/>
         </w:rPr>
-        <w:t>ENG2010-01</w:t>
-      </w:r>
-      <w:r>
-        <w:rPr>
-          <w:rFonts w:ascii="Times New Roman" w:eastAsia="Times New Roman" w:hAnsi="Times New Roman" w:cs="Times New Roman"/>
-        </w:rPr>
-        <w:t>1</w:t>
+        <w:t>ENG</w:t>
+      </w:r>
+      <w:r>
+        <w:rPr>
+          <w:rFonts w:ascii="Times New Roman" w:eastAsia="Times New Roman" w:hAnsi="Times New Roman" w:cs="Times New Roman"/>
+        </w:rPr>
+        <w:t>L</w:t>
+      </w:r>
+      <w:r>
+        <w:rPr>
+          <w:rFonts w:ascii="Times New Roman" w:eastAsia="Times New Roman" w:hAnsi="Times New Roman" w:cs="Times New Roman"/>
+        </w:rPr>
+        <w:t>2010</w:t>
       </w:r>
       <w:r>
         <w:rPr>
@@ -193,7 +199,7 @@
         <w:rPr>
           <w:rFonts w:ascii="Times New Roman" w:eastAsia="Times New Roman" w:hAnsi="Times New Roman" w:cs="Times New Roman"/>
         </w:rPr>
-        <w:t>Professor David Fairchild</w:t>
+        <w:t>David Fairchild</w:t>
       </w:r>
     </w:p>
     <w:p>
@@ -561,21 +567,7 @@
         <w:rPr>
           <w:rFonts w:ascii="Times New Roman" w:eastAsia="Times New Roman" w:hAnsi="Times New Roman" w:cs="Times New Roman"/>
         </w:rPr>
-        <w:t xml:space="preserve">Stated in the research of Petrovskaya and </w:t>
-      </w:r>
-      <w:proofErr w:type="spellStart"/>
-      <w:r>
-        <w:rPr>
-          <w:rFonts w:ascii="Times New Roman" w:eastAsia="Times New Roman" w:hAnsi="Times New Roman" w:cs="Times New Roman"/>
-        </w:rPr>
-        <w:t>Zendle</w:t>
-      </w:r>
-      <w:proofErr w:type="spellEnd"/>
-      <w:r>
-        <w:rPr>
-          <w:rFonts w:ascii="Times New Roman" w:eastAsia="Times New Roman" w:hAnsi="Times New Roman" w:cs="Times New Roman"/>
-        </w:rPr>
-        <w:t xml:space="preserve"> (2022) “We asked 1104 players of video games to describe a time when they had been exposed to transactions which were perceived to be misleading, aggressive or unfair.” </w:t>
+        <w:t xml:space="preserve">Stated in the research of Petrovskaya and Zendle (2022) “We asked 1104 players of video games to describe a time when they had been exposed to transactions which were perceived to be misleading, aggressive or unfair.” </w:t>
       </w:r>
     </w:p>
     <w:p>
@@ -723,83 +715,35 @@
           <w:rFonts w:ascii="Times New Roman" w:eastAsia="Times New Roman" w:hAnsi="Times New Roman" w:cs="Times New Roman"/>
           <w:lang w:val="en-US"/>
         </w:rPr>
-        <w:t xml:space="preserve">...in </w:t>
-      </w:r>
-      <w:proofErr w:type="gramStart"/>
+        <w:t>...in t</w:t>
+      </w:r>
       <w:r>
         <w:rPr>
           <w:rFonts w:ascii="Times New Roman" w:eastAsia="Times New Roman" w:hAnsi="Times New Roman" w:cs="Times New Roman"/>
           <w:lang w:val="en-US"/>
         </w:rPr>
-        <w:t>t</w:t>
+        <w:t>he majority of desktop gamers</w:t>
       </w:r>
       <w:r>
         <w:rPr>
           <w:rFonts w:ascii="Times New Roman" w:eastAsia="Times New Roman" w:hAnsi="Times New Roman" w:cs="Times New Roman"/>
           <w:lang w:val="en-US"/>
         </w:rPr>
-        <w:t>he majority of</w:t>
-      </w:r>
-      <w:proofErr w:type="gramEnd"/>
+        <w:t>…</w:t>
+      </w:r>
       <w:r>
         <w:rPr>
           <w:rFonts w:ascii="Times New Roman" w:eastAsia="Times New Roman" w:hAnsi="Times New Roman" w:cs="Times New Roman"/>
           <w:lang w:val="en-US"/>
         </w:rPr>
-        <w:t> desktop gamers</w:t>
+        <w:t xml:space="preserve"> Over 70% of gamers played a game with loot boxes in by the end of the studied period; over 80% played a game with cosmetic microtransactions. This increase in exposure does not appear recent: Indeed, the data suggests that these features may have risen to a dominant position in desktop games as early as 2014.</w:t>
       </w:r>
       <w:r>
         <w:rPr>
           <w:rFonts w:ascii="Times New Roman" w:eastAsia="Times New Roman" w:hAnsi="Times New Roman" w:cs="Times New Roman"/>
           <w:lang w:val="en-US"/>
         </w:rPr>
-        <w:t>…</w:t>
-      </w:r>
-      <w:r>
-        <w:rPr>
-          <w:rFonts w:ascii="Times New Roman" w:eastAsia="Times New Roman" w:hAnsi="Times New Roman" w:cs="Times New Roman"/>
-          <w:lang w:val="en-US"/>
-        </w:rPr>
-        <w:t xml:space="preserve"> Over 70% of gamers played a game with loot </w:t>
-      </w:r>
-      <w:proofErr w:type="gramStart"/>
-      <w:r>
-        <w:rPr>
-          <w:rFonts w:ascii="Times New Roman" w:eastAsia="Times New Roman" w:hAnsi="Times New Roman" w:cs="Times New Roman"/>
-          <w:lang w:val="en-US"/>
-        </w:rPr>
-        <w:t>boxes in</w:t>
-      </w:r>
-      <w:proofErr w:type="gramEnd"/>
-      <w:r>
-        <w:rPr>
-          <w:rFonts w:ascii="Times New Roman" w:eastAsia="Times New Roman" w:hAnsi="Times New Roman" w:cs="Times New Roman"/>
-          <w:lang w:val="en-US"/>
-        </w:rPr>
-        <w:t xml:space="preserve"> by the end of the studied period; over 80% played a game with cosmetic microtransactions. This increase in exposure does not appear recent: Indeed, the data suggests that these features may have risen to a dominant position in desktop games as early as </w:t>
-      </w:r>
-      <w:proofErr w:type="gramStart"/>
-      <w:r>
-        <w:rPr>
-          <w:rFonts w:ascii="Times New Roman" w:eastAsia="Times New Roman" w:hAnsi="Times New Roman" w:cs="Times New Roman"/>
-          <w:lang w:val="en-US"/>
-        </w:rPr>
-        <w:t>2014.</w:t>
-      </w:r>
-      <w:r>
-        <w:rPr>
-          <w:rFonts w:ascii="Times New Roman" w:eastAsia="Times New Roman" w:hAnsi="Times New Roman" w:cs="Times New Roman"/>
-          <w:lang w:val="en-US"/>
-        </w:rPr>
-        <w:t>”</w:t>
-      </w:r>
-      <w:proofErr w:type="gramEnd"/>
-      <w:r>
-        <w:rPr>
-          <w:rFonts w:ascii="Times New Roman" w:eastAsia="Times New Roman" w:hAnsi="Times New Roman" w:cs="Times New Roman"/>
-          <w:lang w:val="en-US"/>
-        </w:rPr>
-        <w:t xml:space="preserve"> (Lots of information here I know I need to shorten it and get the information that is necessary.)</w:t>
+        <w:t>” (Lots of information here I know I need to shorten it and get the information that is necessary.)</w:t>
       </w:r>
     </w:p>
     <w:p>
@@ -890,21 +834,7 @@
         <w:rPr>
           <w:rFonts w:ascii="Times New Roman" w:eastAsia="Times New Roman" w:hAnsi="Times New Roman" w:cs="Times New Roman"/>
         </w:rPr>
-        <w:t xml:space="preserve"> </w:t>
-      </w:r>
-      <w:proofErr w:type="spellStart"/>
-      <w:r>
-        <w:rPr>
-          <w:rFonts w:ascii="Times New Roman" w:eastAsia="Times New Roman" w:hAnsi="Times New Roman" w:cs="Times New Roman"/>
-        </w:rPr>
-        <w:t>Ritzki</w:t>
-      </w:r>
-      <w:proofErr w:type="spellEnd"/>
-      <w:r>
-        <w:rPr>
-          <w:rFonts w:ascii="Times New Roman" w:eastAsia="Times New Roman" w:hAnsi="Times New Roman" w:cs="Times New Roman"/>
-        </w:rPr>
-        <w:t xml:space="preserve"> et al. (2019) “</w:t>
+        <w:t xml:space="preserve"> Ritzki et al. (2019) “</w:t>
       </w:r>
       <w:r>
         <w:rPr>
@@ -1034,6 +964,12 @@
           <w:rFonts w:ascii="Times New Roman" w:eastAsia="Times New Roman" w:hAnsi="Times New Roman" w:cs="Times New Roman"/>
         </w:rPr>
         <w:t>CONCLUSION:</w:t>
+      </w:r>
+      <w:r>
+        <w:rPr>
+          <w:rFonts w:ascii="Times New Roman" w:eastAsia="Times New Roman" w:hAnsi="Times New Roman" w:cs="Times New Roman"/>
+        </w:rPr>
+        <w:t xml:space="preserve"> </w:t>
       </w:r>
     </w:p>
     <w:p>
